--- a/Doc.docx
+++ b/Doc.docx
@@ -250,8 +250,6 @@
         </w:rPr>
         <w:t>Рис. 1</w:t>
       </w:r>
-      <w:bookmarkStart w:id="0" w:name="_GoBack"/>
-      <w:bookmarkEnd w:id="0"/>
       <w:r>
         <w:rPr>
           <w:rFonts w:ascii="Times New Roman" w:hAnsi="Times New Roman" w:cs="Times New Roman"/>
@@ -585,7 +583,24 @@
           <w:szCs w:val="28"/>
           <w:lang w:val="en-US"/>
         </w:rPr>
-        <w:t>Deployment diagram</w:t>
+        <w:t>Deployment</w:t>
+      </w:r>
+      <w:r>
+        <w:rPr>
+          <w:rFonts w:ascii="Times New Roman" w:hAnsi="Times New Roman" w:cs="Times New Roman"/>
+          <w:sz w:val="28"/>
+          <w:szCs w:val="28"/>
+        </w:rPr>
+        <w:t xml:space="preserve"> </w:t>
+      </w:r>
+      <w:r>
+        <w:rPr>
+          <w:rFonts w:ascii="Times New Roman" w:hAnsi="Times New Roman" w:cs="Times New Roman"/>
+          <w:sz w:val="28"/>
+          <w:szCs w:val="28"/>
+          <w:lang w:val="en-US"/>
+        </w:rPr>
+        <w:t>diagram</w:t>
       </w:r>
       <w:r>
         <w:rPr>
@@ -649,15 +664,15 @@
         <w:divId w:val="608436401"/>
         <w:rPr>
           <w:rFonts w:ascii="Times New Roman" w:eastAsia="Times New Roman" w:hAnsi="Times New Roman" w:cs="Times New Roman"/>
-          <w:color w:val="222222"/>
-          <w:sz w:val="28"/>
-          <w:szCs w:val="28"/>
-        </w:rPr>
-      </w:pPr>
-      <w:r>
-        <w:rPr>
-          <w:rFonts w:ascii="Times New Roman" w:eastAsia="Times New Roman" w:hAnsi="Times New Roman" w:cs="Times New Roman"/>
-          <w:color w:val="222222"/>
+          <w:color w:val="000000" w:themeColor="text1"/>
+          <w:sz w:val="28"/>
+          <w:szCs w:val="28"/>
+        </w:rPr>
+      </w:pPr>
+      <w:r>
+        <w:rPr>
+          <w:rFonts w:ascii="Times New Roman" w:eastAsia="Times New Roman" w:hAnsi="Times New Roman" w:cs="Times New Roman"/>
+          <w:color w:val="000000" w:themeColor="text1"/>
           <w:sz w:val="28"/>
           <w:szCs w:val="28"/>
         </w:rPr>
@@ -677,15 +692,15 @@
         <w:divId w:val="608436401"/>
         <w:rPr>
           <w:rFonts w:ascii="Times New Roman" w:eastAsia="Times New Roman" w:hAnsi="Times New Roman" w:cs="Times New Roman"/>
-          <w:color w:val="222222"/>
-          <w:sz w:val="28"/>
-          <w:szCs w:val="28"/>
-        </w:rPr>
-      </w:pPr>
-      <w:r>
-        <w:rPr>
-          <w:rFonts w:ascii="Times New Roman" w:eastAsia="Times New Roman" w:hAnsi="Times New Roman" w:cs="Times New Roman"/>
-          <w:color w:val="222222"/>
+          <w:color w:val="000000" w:themeColor="text1"/>
+          <w:sz w:val="28"/>
+          <w:szCs w:val="28"/>
+        </w:rPr>
+      </w:pPr>
+      <w:r>
+        <w:rPr>
+          <w:rFonts w:ascii="Times New Roman" w:eastAsia="Times New Roman" w:hAnsi="Times New Roman" w:cs="Times New Roman"/>
+          <w:color w:val="000000" w:themeColor="text1"/>
           <w:sz w:val="28"/>
           <w:szCs w:val="28"/>
         </w:rPr>
@@ -695,7 +710,7 @@
       <w:r>
         <w:rPr>
           <w:rFonts w:ascii="Times New Roman" w:eastAsia="Times New Roman" w:hAnsi="Times New Roman" w:cs="Times New Roman"/>
-          <w:color w:val="222222"/>
+          <w:color w:val="000000" w:themeColor="text1"/>
           <w:sz w:val="28"/>
           <w:szCs w:val="28"/>
         </w:rPr>
@@ -705,7 +720,7 @@
       <w:r>
         <w:rPr>
           <w:rFonts w:ascii="Times New Roman" w:eastAsia="Times New Roman" w:hAnsi="Times New Roman" w:cs="Times New Roman"/>
-          <w:color w:val="222222"/>
+          <w:color w:val="000000" w:themeColor="text1"/>
           <w:sz w:val="28"/>
           <w:szCs w:val="28"/>
         </w:rPr>
@@ -714,7 +729,7 @@
       <w:r>
         <w:rPr>
           <w:rFonts w:ascii="Times New Roman" w:eastAsia="Times New Roman" w:hAnsi="Times New Roman" w:cs="Times New Roman"/>
-          <w:color w:val="222222"/>
+          <w:color w:val="000000" w:themeColor="text1"/>
           <w:sz w:val="28"/>
           <w:szCs w:val="28"/>
         </w:rPr>
@@ -723,7 +738,7 @@
       <w:r>
         <w:rPr>
           <w:rFonts w:ascii="Times New Roman" w:eastAsia="Times New Roman" w:hAnsi="Times New Roman" w:cs="Times New Roman"/>
-          <w:color w:val="222222"/>
+          <w:color w:val="000000" w:themeColor="text1"/>
           <w:sz w:val="28"/>
           <w:szCs w:val="28"/>
         </w:rPr>
@@ -743,15 +758,15 @@
         <w:divId w:val="608436401"/>
         <w:rPr>
           <w:rFonts w:ascii="Times New Roman" w:eastAsia="Times New Roman" w:hAnsi="Times New Roman" w:cs="Times New Roman"/>
-          <w:color w:val="222222"/>
-          <w:sz w:val="28"/>
-          <w:szCs w:val="28"/>
-        </w:rPr>
-      </w:pPr>
-      <w:r>
-        <w:rPr>
-          <w:rFonts w:ascii="Times New Roman" w:eastAsia="Times New Roman" w:hAnsi="Times New Roman" w:cs="Times New Roman"/>
-          <w:color w:val="222222"/>
+          <w:color w:val="000000" w:themeColor="text1"/>
+          <w:sz w:val="28"/>
+          <w:szCs w:val="28"/>
+        </w:rPr>
+      </w:pPr>
+      <w:r>
+        <w:rPr>
+          <w:rFonts w:ascii="Times New Roman" w:eastAsia="Times New Roman" w:hAnsi="Times New Roman" w:cs="Times New Roman"/>
+          <w:color w:val="000000" w:themeColor="text1"/>
           <w:sz w:val="28"/>
           <w:szCs w:val="28"/>
         </w:rPr>
@@ -771,15 +786,15 @@
         <w:divId w:val="608436401"/>
         <w:rPr>
           <w:rFonts w:ascii="Times New Roman" w:eastAsia="Times New Roman" w:hAnsi="Times New Roman" w:cs="Times New Roman"/>
-          <w:color w:val="222222"/>
-          <w:sz w:val="28"/>
-          <w:szCs w:val="28"/>
-        </w:rPr>
-      </w:pPr>
-      <w:r>
-        <w:rPr>
-          <w:rFonts w:ascii="Times New Roman" w:eastAsia="Times New Roman" w:hAnsi="Times New Roman" w:cs="Times New Roman"/>
-          <w:color w:val="222222"/>
+          <w:color w:val="000000" w:themeColor="text1"/>
+          <w:sz w:val="28"/>
+          <w:szCs w:val="28"/>
+        </w:rPr>
+      </w:pPr>
+      <w:r>
+        <w:rPr>
+          <w:rFonts w:ascii="Times New Roman" w:eastAsia="Times New Roman" w:hAnsi="Times New Roman" w:cs="Times New Roman"/>
+          <w:color w:val="000000" w:themeColor="text1"/>
           <w:sz w:val="28"/>
           <w:szCs w:val="28"/>
         </w:rPr>
@@ -800,25 +815,36 @@
         <w:divId w:val="608436401"/>
         <w:rPr>
           <w:rFonts w:ascii="Times New Roman" w:eastAsia="Times New Roman" w:hAnsi="Times New Roman" w:cs="Times New Roman"/>
-          <w:color w:val="222222"/>
-          <w:sz w:val="28"/>
-          <w:szCs w:val="28"/>
-        </w:rPr>
-      </w:pPr>
-      <w:r>
-        <w:rPr>
-          <w:rFonts w:ascii="Times New Roman" w:eastAsia="Times New Roman" w:hAnsi="Times New Roman" w:cs="Times New Roman"/>
-          <w:color w:val="222222"/>
-          <w:sz w:val="28"/>
-          <w:szCs w:val="28"/>
-        </w:rPr>
-        <w:t xml:space="preserve">Практически из коробки получаем горизонтально масштабируемый и отказоустойчивый код, да и к тому же с конвейерным параллелизмом. Горизонтальное масштабирование, как известно, приводит к экономии денег, так как система может работать на множестве сравнительно недорогих машин. Более того, под каждый конкретный </w:t>
+          <w:color w:val="000000" w:themeColor="text1"/>
+          <w:sz w:val="28"/>
+          <w:szCs w:val="28"/>
+        </w:rPr>
+      </w:pPr>
+      <w:r>
+        <w:rPr>
+          <w:rFonts w:ascii="Times New Roman" w:eastAsia="Times New Roman" w:hAnsi="Times New Roman" w:cs="Times New Roman"/>
+          <w:color w:val="000000" w:themeColor="text1"/>
+          <w:sz w:val="28"/>
+          <w:szCs w:val="28"/>
+        </w:rPr>
+        <w:t xml:space="preserve">Практически из коробки получаем горизонтально масштабируемый и </w:t>
+      </w:r>
+      <w:bookmarkStart w:id="0" w:name="_GoBack"/>
+      <w:bookmarkEnd w:id="0"/>
+      <w:r>
+        <w:rPr>
+          <w:rFonts w:ascii="Times New Roman" w:eastAsia="Times New Roman" w:hAnsi="Times New Roman" w:cs="Times New Roman"/>
+          <w:color w:val="000000" w:themeColor="text1"/>
+          <w:sz w:val="28"/>
+          <w:szCs w:val="28"/>
+        </w:rPr>
+        <w:t xml:space="preserve">отказоустойчивый код, да и к тому же с конвейерным параллелизмом. Горизонтальное масштабирование, как известно, приводит к экономии денег, так как система может работать на множестве сравнительно недорогих машин. Более того, под каждый конкретный </w:t>
       </w:r>
       <w:proofErr w:type="spellStart"/>
       <w:r>
         <w:rPr>
           <w:rFonts w:ascii="Times New Roman" w:eastAsia="Times New Roman" w:hAnsi="Times New Roman" w:cs="Times New Roman"/>
-          <w:color w:val="222222"/>
+          <w:color w:val="000000" w:themeColor="text1"/>
           <w:sz w:val="28"/>
           <w:szCs w:val="28"/>
         </w:rPr>
@@ -828,7 +854,7 @@
       <w:r>
         <w:rPr>
           <w:rFonts w:ascii="Times New Roman" w:eastAsia="Times New Roman" w:hAnsi="Times New Roman" w:cs="Times New Roman"/>
-          <w:color w:val="222222"/>
+          <w:color w:val="000000" w:themeColor="text1"/>
           <w:sz w:val="28"/>
           <w:szCs w:val="28"/>
         </w:rPr>
@@ -848,15 +874,15 @@
         <w:divId w:val="608436401"/>
         <w:rPr>
           <w:rFonts w:ascii="Times New Roman" w:eastAsia="Times New Roman" w:hAnsi="Times New Roman" w:cs="Times New Roman"/>
-          <w:color w:val="222222"/>
-          <w:sz w:val="28"/>
-          <w:szCs w:val="28"/>
-        </w:rPr>
-      </w:pPr>
-      <w:r>
-        <w:rPr>
-          <w:rFonts w:ascii="Times New Roman" w:eastAsia="Times New Roman" w:hAnsi="Times New Roman" w:cs="Times New Roman"/>
-          <w:color w:val="222222"/>
+          <w:color w:val="000000" w:themeColor="text1"/>
+          <w:sz w:val="28"/>
+          <w:szCs w:val="28"/>
+        </w:rPr>
+      </w:pPr>
+      <w:r>
+        <w:rPr>
+          <w:rFonts w:ascii="Times New Roman" w:eastAsia="Times New Roman" w:hAnsi="Times New Roman" w:cs="Times New Roman"/>
+          <w:color w:val="000000" w:themeColor="text1"/>
           <w:sz w:val="28"/>
           <w:szCs w:val="28"/>
         </w:rPr>
@@ -866,7 +892,7 @@
       <w:r>
         <w:rPr>
           <w:rFonts w:ascii="Times New Roman" w:eastAsia="Times New Roman" w:hAnsi="Times New Roman" w:cs="Times New Roman"/>
-          <w:color w:val="222222"/>
+          <w:color w:val="000000" w:themeColor="text1"/>
           <w:sz w:val="28"/>
           <w:szCs w:val="28"/>
         </w:rPr>
@@ -875,7 +901,7 @@
       <w:r>
         <w:rPr>
           <w:rFonts w:ascii="Times New Roman" w:eastAsia="Times New Roman" w:hAnsi="Times New Roman" w:cs="Times New Roman"/>
-          <w:color w:val="222222"/>
+          <w:color w:val="000000" w:themeColor="text1"/>
           <w:sz w:val="28"/>
           <w:szCs w:val="28"/>
         </w:rPr>
@@ -884,7 +910,7 @@
       <w:r>
         <w:rPr>
           <w:rFonts w:ascii="Times New Roman" w:eastAsia="Times New Roman" w:hAnsi="Times New Roman" w:cs="Times New Roman"/>
-          <w:color w:val="222222"/>
+          <w:color w:val="000000" w:themeColor="text1"/>
           <w:sz w:val="28"/>
           <w:szCs w:val="28"/>
         </w:rPr>
@@ -894,9 +920,10 @@
         <w:rPr>
           <w:rStyle w:val="a5"/>
           <w:rFonts w:ascii="Times New Roman" w:eastAsia="Times New Roman" w:hAnsi="Times New Roman" w:cs="Times New Roman"/>
-          <w:color w:val="666666"/>
-          <w:sz w:val="28"/>
-          <w:szCs w:val="28"/>
+          <w:color w:val="000000" w:themeColor="text1"/>
+          <w:sz w:val="28"/>
+          <w:szCs w:val="28"/>
+          <w:u w:val="none"/>
         </w:rPr>
         <w:t>юниттестов</w:t>
       </w:r>
@@ -904,7 +931,7 @@
       <w:r>
         <w:rPr>
           <w:rFonts w:ascii="Times New Roman" w:eastAsia="Times New Roman" w:hAnsi="Times New Roman" w:cs="Times New Roman"/>
-          <w:color w:val="222222"/>
+          <w:color w:val="000000" w:themeColor="text1"/>
           <w:sz w:val="28"/>
           <w:szCs w:val="28"/>
         </w:rPr>
@@ -913,7 +940,7 @@
       <w:r>
         <w:rPr>
           <w:rFonts w:ascii="Times New Roman" w:eastAsia="Times New Roman" w:hAnsi="Times New Roman" w:cs="Times New Roman"/>
-          <w:color w:val="222222"/>
+          <w:color w:val="000000" w:themeColor="text1"/>
           <w:sz w:val="28"/>
           <w:szCs w:val="28"/>
         </w:rPr>
@@ -924,9 +951,10 @@
           <w:rPr>
             <w:rStyle w:val="a5"/>
             <w:rFonts w:ascii="Times New Roman" w:eastAsia="Times New Roman" w:hAnsi="Times New Roman" w:cs="Times New Roman"/>
-            <w:color w:val="666666"/>
+            <w:color w:val="000000" w:themeColor="text1"/>
             <w:sz w:val="28"/>
             <w:szCs w:val="28"/>
+            <w:u w:val="none"/>
           </w:rPr>
           <w:t>динамической типизацией</w:t>
         </w:r>
@@ -934,7 +962,7 @@
       <w:r>
         <w:rPr>
           <w:rFonts w:ascii="Times New Roman" w:eastAsia="Times New Roman" w:hAnsi="Times New Roman" w:cs="Times New Roman"/>
-          <w:color w:val="222222"/>
+          <w:color w:val="000000" w:themeColor="text1"/>
           <w:sz w:val="28"/>
           <w:szCs w:val="28"/>
         </w:rPr>
@@ -954,33 +982,24 @@
         <w:divId w:val="608436401"/>
         <w:rPr>
           <w:rFonts w:ascii="Times New Roman" w:eastAsia="Times New Roman" w:hAnsi="Times New Roman" w:cs="Times New Roman"/>
-          <w:color w:val="222222"/>
-          <w:sz w:val="28"/>
-          <w:szCs w:val="28"/>
-        </w:rPr>
-      </w:pPr>
-      <w:r>
-        <w:rPr>
-          <w:rFonts w:ascii="Times New Roman" w:eastAsia="Times New Roman" w:hAnsi="Times New Roman" w:cs="Times New Roman"/>
-          <w:color w:val="222222"/>
-          <w:sz w:val="28"/>
-          <w:szCs w:val="28"/>
-        </w:rPr>
-        <w:t>Модульност</w:t>
-      </w:r>
-      <w:r>
-        <w:rPr>
-          <w:rFonts w:ascii="Times New Roman" w:eastAsia="Times New Roman" w:hAnsi="Times New Roman" w:cs="Times New Roman"/>
-          <w:color w:val="222222"/>
-          <w:sz w:val="28"/>
-          <w:szCs w:val="28"/>
-        </w:rPr>
-        <w:t>ь</w:t>
-      </w:r>
-      <w:r>
-        <w:rPr>
-          <w:rFonts w:ascii="Times New Roman" w:eastAsia="Times New Roman" w:hAnsi="Times New Roman" w:cs="Times New Roman"/>
-          <w:color w:val="222222"/>
+          <w:color w:val="000000" w:themeColor="text1"/>
+          <w:sz w:val="28"/>
+          <w:szCs w:val="28"/>
+        </w:rPr>
+      </w:pPr>
+      <w:r>
+        <w:rPr>
+          <w:rFonts w:ascii="Times New Roman" w:eastAsia="Times New Roman" w:hAnsi="Times New Roman" w:cs="Times New Roman"/>
+          <w:color w:val="000000" w:themeColor="text1"/>
+          <w:sz w:val="28"/>
+          <w:szCs w:val="28"/>
+        </w:rPr>
+        <w:t>Модульность</w:t>
+      </w:r>
+      <w:r>
+        <w:rPr>
+          <w:rFonts w:ascii="Times New Roman" w:eastAsia="Times New Roman" w:hAnsi="Times New Roman" w:cs="Times New Roman"/>
+          <w:color w:val="000000" w:themeColor="text1"/>
           <w:sz w:val="28"/>
           <w:szCs w:val="28"/>
         </w:rPr>
@@ -1000,15 +1019,15 @@
         <w:divId w:val="608436401"/>
         <w:rPr>
           <w:rFonts w:ascii="Times New Roman" w:eastAsia="Times New Roman" w:hAnsi="Times New Roman" w:cs="Times New Roman"/>
-          <w:color w:val="222222"/>
-          <w:sz w:val="28"/>
-          <w:szCs w:val="28"/>
-        </w:rPr>
-      </w:pPr>
-      <w:r>
-        <w:rPr>
-          <w:rFonts w:ascii="Times New Roman" w:eastAsia="Times New Roman" w:hAnsi="Times New Roman" w:cs="Times New Roman"/>
-          <w:color w:val="222222"/>
+          <w:color w:val="000000" w:themeColor="text1"/>
+          <w:sz w:val="28"/>
+          <w:szCs w:val="28"/>
+        </w:rPr>
+      </w:pPr>
+      <w:r>
+        <w:rPr>
+          <w:rFonts w:ascii="Times New Roman" w:eastAsia="Times New Roman" w:hAnsi="Times New Roman" w:cs="Times New Roman"/>
+          <w:color w:val="000000" w:themeColor="text1"/>
           <w:sz w:val="28"/>
           <w:szCs w:val="28"/>
         </w:rPr>
@@ -1018,7 +1037,7 @@
       <w:r>
         <w:rPr>
           <w:rFonts w:ascii="Times New Roman" w:eastAsia="Times New Roman" w:hAnsi="Times New Roman" w:cs="Times New Roman"/>
-          <w:color w:val="222222"/>
+          <w:color w:val="000000" w:themeColor="text1"/>
           <w:sz w:val="28"/>
           <w:szCs w:val="28"/>
         </w:rPr>
@@ -1028,7 +1047,7 @@
       <w:r>
         <w:rPr>
           <w:rFonts w:ascii="Times New Roman" w:eastAsia="Times New Roman" w:hAnsi="Times New Roman" w:cs="Times New Roman"/>
-          <w:color w:val="222222"/>
+          <w:color w:val="000000" w:themeColor="text1"/>
           <w:sz w:val="28"/>
           <w:szCs w:val="28"/>
         </w:rPr>
@@ -1047,14 +1066,15 @@
         <w:jc w:val="both"/>
         <w:rPr>
           <w:rFonts w:ascii="Times New Roman" w:hAnsi="Times New Roman" w:cs="Times New Roman"/>
-          <w:sz w:val="28"/>
-          <w:szCs w:val="28"/>
-        </w:rPr>
-      </w:pPr>
-      <w:r>
-        <w:rPr>
-          <w:rFonts w:ascii="Times New Roman" w:eastAsia="Times New Roman" w:hAnsi="Times New Roman" w:cs="Times New Roman"/>
-          <w:color w:val="222222"/>
+          <w:color w:val="000000" w:themeColor="text1"/>
+          <w:sz w:val="28"/>
+          <w:szCs w:val="28"/>
+        </w:rPr>
+      </w:pPr>
+      <w:r>
+        <w:rPr>
+          <w:rFonts w:ascii="Times New Roman" w:eastAsia="Times New Roman" w:hAnsi="Times New Roman" w:cs="Times New Roman"/>
+          <w:color w:val="000000" w:themeColor="text1"/>
           <w:sz w:val="28"/>
           <w:szCs w:val="28"/>
         </w:rPr>
@@ -1064,7 +1084,7 @@
       <w:r>
         <w:rPr>
           <w:rFonts w:ascii="Times New Roman" w:eastAsia="Times New Roman" w:hAnsi="Times New Roman" w:cs="Times New Roman"/>
-          <w:color w:val="222222"/>
+          <w:color w:val="000000" w:themeColor="text1"/>
           <w:sz w:val="28"/>
           <w:szCs w:val="28"/>
         </w:rPr>
@@ -1074,7 +1094,7 @@
       <w:r>
         <w:rPr>
           <w:rFonts w:ascii="Times New Roman" w:eastAsia="Times New Roman" w:hAnsi="Times New Roman" w:cs="Times New Roman"/>
-          <w:color w:val="222222"/>
+          <w:color w:val="000000" w:themeColor="text1"/>
           <w:sz w:val="28"/>
           <w:szCs w:val="28"/>
         </w:rPr>
@@ -1083,7 +1103,7 @@
       <w:r>
         <w:rPr>
           <w:rFonts w:ascii="Times New Roman" w:eastAsia="Times New Roman" w:hAnsi="Times New Roman" w:cs="Times New Roman"/>
-          <w:color w:val="222222"/>
+          <w:color w:val="000000" w:themeColor="text1"/>
           <w:sz w:val="28"/>
           <w:szCs w:val="28"/>
         </w:rPr>
@@ -1092,6 +1112,7 @@
       <w:r>
         <w:rPr>
           <w:rFonts w:ascii="Times New Roman" w:hAnsi="Times New Roman" w:cs="Times New Roman"/>
+          <w:color w:val="000000" w:themeColor="text1"/>
           <w:sz w:val="28"/>
           <w:szCs w:val="28"/>
         </w:rPr>
